--- a/Week 1/SimpleProjects_PracticeScenarios.docx
+++ b/Week 1/SimpleProjects_PracticeScenarios.docx
@@ -1,6 +1,6 @@
 
 <file path=word/document.xml><?xml version="1.0" encoding="utf-8"?>
-<w:document xmlns:wpc="http://schemas.microsoft.com/office/word/2010/wordprocessingCanvas" xmlns:cx="http://schemas.microsoft.com/office/drawing/2014/chartex" xmlns:cx1="http://schemas.microsoft.com/office/drawing/2015/9/8/chartex" xmlns:mc="http://schemas.openxmlformats.org/markup-compatibility/2006" xmlns:o="urn:schemas-microsoft-com:office:office" xmlns:r="http://schemas.openxmlformats.org/officeDocument/2006/relationships" xmlns:m="http://schemas.openxmlformats.org/officeDocument/2006/math" xmlns:v="urn:schemas-microsoft-com:vml" xmlns:wp14="http://schemas.microsoft.com/office/word/2010/wordprocessingDrawing" xmlns:wp="http://schemas.openxmlformats.org/drawingml/2006/wordprocessingDrawing" xmlns:w10="urn:schemas-microsoft-com:office:word" xmlns:w="http://schemas.openxmlformats.org/wordprocessingml/2006/main" xmlns:w14="http://schemas.microsoft.com/office/word/2010/wordml" xmlns:w15="http://schemas.microsoft.com/office/word/2012/wordml" xmlns:w16se="http://schemas.microsoft.com/office/word/2015/wordml/symex" xmlns:wpg="http://schemas.microsoft.com/office/word/2010/wordprocessingGroup" xmlns:wpi="http://schemas.microsoft.com/office/word/2010/wordprocessingInk" xmlns:wne="http://schemas.microsoft.com/office/word/2006/wordml" xmlns:wps="http://schemas.microsoft.com/office/word/2010/wordprocessingShape" mc:Ignorable="w14 w15 w16se wp14">
+<w:document xmlns:wpc="http://schemas.microsoft.com/office/word/2010/wordprocessingCanvas" xmlns:cx="http://schemas.microsoft.com/office/drawing/2014/chartex" xmlns:cx1="http://schemas.microsoft.com/office/drawing/2015/9/8/chartex" xmlns:cx2="http://schemas.microsoft.com/office/drawing/2015/10/21/chartex" xmlns:cx3="http://schemas.microsoft.com/office/drawing/2016/5/9/chartex" xmlns:cx4="http://schemas.microsoft.com/office/drawing/2016/5/10/chartex" xmlns:cx5="http://schemas.microsoft.com/office/drawing/2016/5/11/chartex" xmlns:cx6="http://schemas.microsoft.com/office/drawing/2016/5/12/chartex" xmlns:cx7="http://schemas.microsoft.com/office/drawing/2016/5/13/chartex" xmlns:cx8="http://schemas.microsoft.com/office/drawing/2016/5/14/chartex" xmlns:mc="http://schemas.openxmlformats.org/markup-compatibility/2006" xmlns:aink="http://schemas.microsoft.com/office/drawing/2016/ink" xmlns:am3d="http://schemas.microsoft.com/office/drawing/2017/model3d" xmlns:o="urn:schemas-microsoft-com:office:office" xmlns:r="http://schemas.openxmlformats.org/officeDocument/2006/relationships" xmlns:m="http://schemas.openxmlformats.org/officeDocument/2006/math" xmlns:v="urn:schemas-microsoft-com:vml" xmlns:wp14="http://schemas.microsoft.com/office/word/2010/wordprocessingDrawing" xmlns:wp="http://schemas.openxmlformats.org/drawingml/2006/wordprocessingDrawing" xmlns:w10="urn:schemas-microsoft-com:office:word" xmlns:w="http://schemas.openxmlformats.org/wordprocessingml/2006/main" xmlns:w14="http://schemas.microsoft.com/office/word/2010/wordml" xmlns:w15="http://schemas.microsoft.com/office/word/2012/wordml" xmlns:w16cid="http://schemas.microsoft.com/office/word/2016/wordml/cid" xmlns:w16se="http://schemas.microsoft.com/office/word/2015/wordml/symex" xmlns:wpg="http://schemas.microsoft.com/office/word/2010/wordprocessingGroup" xmlns:wpi="http://schemas.microsoft.com/office/word/2010/wordprocessingInk" xmlns:wne="http://schemas.microsoft.com/office/word/2006/wordml" xmlns:wps="http://schemas.microsoft.com/office/word/2010/wordprocessingShape" mc:Ignorable="w14 w15 w16se w16cid wp14">
   <w:body>
     <w:tbl>
       <w:tblPr>
@@ -50,18 +50,8 @@
                 <w:sz w:val="22"/>
                 <w:szCs w:val="22"/>
               </w:rPr>
-              <w:t xml:space="preserve">Matthew </w:t>
-            </w:r>
-            <w:proofErr w:type="spellStart"/>
-            <w:r>
-              <w:rPr>
-                <w:rFonts w:cs="Arial"/>
-                <w:sz w:val="22"/>
-                <w:szCs w:val="22"/>
-              </w:rPr>
-              <w:t>Phyland</w:t>
-            </w:r>
-            <w:proofErr w:type="spellEnd"/>
+              <w:t>Matthew Phyland</w:t>
+            </w:r>
           </w:p>
         </w:tc>
         <w:tc>
@@ -1212,23 +1202,13 @@
                 <w:szCs w:val="22"/>
               </w:rPr>
             </w:pPr>
-            <w:proofErr w:type="spellStart"/>
-            <w:r>
-              <w:rPr>
-                <w:rFonts w:cs="Arial"/>
-                <w:sz w:val="22"/>
-                <w:szCs w:val="22"/>
-              </w:rPr>
-              <w:t>Purch</w:t>
-            </w:r>
-            <w:proofErr w:type="spellEnd"/>
-            <w:r>
-              <w:rPr>
-                <w:rFonts w:cs="Arial"/>
-                <w:sz w:val="22"/>
-                <w:szCs w:val="22"/>
-              </w:rPr>
-              <w:t>. Equip.</w:t>
+            <w:r>
+              <w:rPr>
+                <w:rFonts w:cs="Arial"/>
+                <w:sz w:val="22"/>
+                <w:szCs w:val="22"/>
+              </w:rPr>
+              <w:t>Purch. Equip.</w:t>
             </w:r>
           </w:p>
         </w:tc>
@@ -1522,7 +1502,7 @@
                 <w:sz w:val="22"/>
                 <w:szCs w:val="22"/>
               </w:rPr>
-              <w:t>B</w:t>
+              <w:t>C</w:t>
             </w:r>
           </w:p>
         </w:tc>
@@ -1645,10 +1625,8 @@
                 <w:sz w:val="22"/>
                 <w:szCs w:val="22"/>
               </w:rPr>
-              <w:t>C</w:t>
-            </w:r>
-            <w:bookmarkStart w:id="0" w:name="_GoBack"/>
-            <w:bookmarkEnd w:id="0"/>
+              <w:t>B, D</w:t>
+            </w:r>
           </w:p>
         </w:tc>
       </w:tr>
@@ -1764,6 +1742,22 @@
                 <w:szCs w:val="22"/>
               </w:rPr>
             </w:pPr>
+            <w:r>
+              <w:rPr>
+                <w:rFonts w:cs="Arial"/>
+                <w:sz w:val="22"/>
+                <w:szCs w:val="22"/>
+              </w:rPr>
+              <w:t xml:space="preserve">C, </w:t>
+            </w:r>
+            <w:r>
+              <w:rPr>
+                <w:rFonts w:cs="Arial"/>
+                <w:sz w:val="22"/>
+                <w:szCs w:val="22"/>
+              </w:rPr>
+              <w:t xml:space="preserve">E </w:t>
+            </w:r>
           </w:p>
         </w:tc>
       </w:tr>
@@ -1871,6 +1865,10 @@
           </w:tcPr>
           <w:p>
             <w:pPr>
+              <w:tabs>
+                <w:tab w:val="left" w:pos="615"/>
+                <w:tab w:val="center" w:pos="814"/>
+              </w:tabs>
               <w:spacing w:before="0" w:after="0" w:line="360" w:lineRule="auto"/>
               <w:jc w:val="center"/>
               <w:rPr>
@@ -1879,6 +1877,38 @@
                 <w:szCs w:val="22"/>
               </w:rPr>
             </w:pPr>
+            <w:r>
+              <w:rPr>
+                <w:rFonts w:cs="Arial"/>
+                <w:sz w:val="22"/>
+                <w:szCs w:val="22"/>
+              </w:rPr>
+              <w:t>B,</w:t>
+            </w:r>
+            <w:r>
+              <w:rPr>
+                <w:rFonts w:cs="Arial"/>
+                <w:sz w:val="22"/>
+                <w:szCs w:val="22"/>
+              </w:rPr>
+              <w:t xml:space="preserve"> C,</w:t>
+            </w:r>
+            <w:r>
+              <w:rPr>
+                <w:rFonts w:cs="Arial"/>
+                <w:sz w:val="22"/>
+                <w:szCs w:val="22"/>
+              </w:rPr>
+              <w:t xml:space="preserve"> </w:t>
+            </w:r>
+            <w:r>
+              <w:rPr>
+                <w:rFonts w:cs="Arial"/>
+                <w:sz w:val="22"/>
+                <w:szCs w:val="22"/>
+              </w:rPr>
+              <w:t>F</w:t>
+            </w:r>
           </w:p>
         </w:tc>
       </w:tr>
@@ -1997,6 +2027,22 @@
                 <w:szCs w:val="22"/>
               </w:rPr>
             </w:pPr>
+            <w:r>
+              <w:rPr>
+                <w:rFonts w:cs="Arial"/>
+                <w:sz w:val="22"/>
+                <w:szCs w:val="22"/>
+              </w:rPr>
+              <w:t xml:space="preserve">B, </w:t>
+            </w:r>
+            <w:r>
+              <w:rPr>
+                <w:rFonts w:cs="Arial"/>
+                <w:sz w:val="22"/>
+                <w:szCs w:val="22"/>
+              </w:rPr>
+              <w:t>F</w:t>
+            </w:r>
           </w:p>
         </w:tc>
       </w:tr>
@@ -2112,6 +2158,22 @@
                 <w:szCs w:val="22"/>
               </w:rPr>
             </w:pPr>
+            <w:r>
+              <w:rPr>
+                <w:rFonts w:cs="Arial"/>
+                <w:sz w:val="22"/>
+                <w:szCs w:val="22"/>
+              </w:rPr>
+              <w:t xml:space="preserve">B, </w:t>
+            </w:r>
+            <w:r>
+              <w:rPr>
+                <w:rFonts w:cs="Arial"/>
+                <w:sz w:val="22"/>
+                <w:szCs w:val="22"/>
+              </w:rPr>
+              <w:t>F</w:t>
+            </w:r>
           </w:p>
         </w:tc>
       </w:tr>
@@ -2227,6 +2289,14 @@
                 <w:szCs w:val="22"/>
               </w:rPr>
             </w:pPr>
+            <w:r>
+              <w:rPr>
+                <w:rFonts w:cs="Arial"/>
+                <w:sz w:val="22"/>
+                <w:szCs w:val="22"/>
+              </w:rPr>
+              <w:t>G, H, I</w:t>
+            </w:r>
           </w:p>
         </w:tc>
       </w:tr>
@@ -2342,6 +2412,14 @@
                 <w:szCs w:val="22"/>
               </w:rPr>
             </w:pPr>
+            <w:r>
+              <w:rPr>
+                <w:rFonts w:cs="Arial"/>
+                <w:sz w:val="22"/>
+                <w:szCs w:val="22"/>
+              </w:rPr>
+              <w:t>F</w:t>
+            </w:r>
           </w:p>
         </w:tc>
       </w:tr>
@@ -2457,6 +2535,14 @@
                 <w:szCs w:val="22"/>
               </w:rPr>
             </w:pPr>
+            <w:r>
+              <w:rPr>
+                <w:rFonts w:cs="Arial"/>
+                <w:sz w:val="22"/>
+                <w:szCs w:val="22"/>
+              </w:rPr>
+              <w:t>J, K</w:t>
+            </w:r>
           </w:p>
         </w:tc>
       </w:tr>
@@ -2572,6 +2658,14 @@
                 <w:szCs w:val="22"/>
               </w:rPr>
             </w:pPr>
+            <w:r>
+              <w:rPr>
+                <w:rFonts w:cs="Arial"/>
+                <w:sz w:val="22"/>
+                <w:szCs w:val="22"/>
+              </w:rPr>
+              <w:t>L</w:t>
+            </w:r>
           </w:p>
         </w:tc>
       </w:tr>
@@ -2860,6 +2954,46 @@
           <w:szCs w:val="22"/>
         </w:rPr>
       </w:pPr>
+      <w:r>
+        <w:rPr>
+          <w:noProof/>
+        </w:rPr>
+        <w:drawing>
+          <wp:inline distT="0" distB="0" distL="0" distR="0" wp14:anchorId="51018AEE" wp14:editId="4CA5E4DA">
+            <wp:extent cx="6122035" cy="3032760"/>
+            <wp:effectExtent l="0" t="0" r="0" b="0"/>
+            <wp:docPr id="1" name="Picture 1"/>
+            <wp:cNvGraphicFramePr>
+              <a:graphicFrameLocks xmlns:a="http://schemas.openxmlformats.org/drawingml/2006/main" noChangeAspect="1"/>
+            </wp:cNvGraphicFramePr>
+            <a:graphic xmlns:a="http://schemas.openxmlformats.org/drawingml/2006/main">
+              <a:graphicData uri="http://schemas.openxmlformats.org/drawingml/2006/picture">
+                <pic:pic xmlns:pic="http://schemas.openxmlformats.org/drawingml/2006/picture">
+                  <pic:nvPicPr>
+                    <pic:cNvPr id="1" name=""/>
+                    <pic:cNvPicPr/>
+                  </pic:nvPicPr>
+                  <pic:blipFill>
+                    <a:blip r:embed="rId10"/>
+                    <a:stretch>
+                      <a:fillRect/>
+                    </a:stretch>
+                  </pic:blipFill>
+                  <pic:spPr>
+                    <a:xfrm>
+                      <a:off x="0" y="0"/>
+                      <a:ext cx="6122035" cy="3032760"/>
+                    </a:xfrm>
+                    <a:prstGeom prst="rect">
+                      <a:avLst/>
+                    </a:prstGeom>
+                  </pic:spPr>
+                </pic:pic>
+              </a:graphicData>
+            </a:graphic>
+          </wp:inline>
+        </w:drawing>
+      </w:r>
     </w:p>
     <w:p>
       <w:pPr>
@@ -2932,133 +3066,9 @@
           <w:szCs w:val="22"/>
         </w:rPr>
       </w:pPr>
-    </w:p>
-    <w:p>
-      <w:pPr>
-        <w:pBdr>
-          <w:top w:val="single" w:sz="4" w:space="1" w:color="auto"/>
-          <w:left w:val="single" w:sz="4" w:space="4" w:color="auto"/>
-          <w:bottom w:val="single" w:sz="4" w:space="1" w:color="auto"/>
-          <w:right w:val="single" w:sz="4" w:space="4" w:color="auto"/>
-        </w:pBdr>
-        <w:spacing w:before="0" w:after="0"/>
-        <w:jc w:val="both"/>
-        <w:rPr>
-          <w:rFonts w:cs="Arial"/>
-          <w:i/>
-          <w:sz w:val="22"/>
-          <w:szCs w:val="22"/>
-        </w:rPr>
-      </w:pPr>
-    </w:p>
-    <w:p>
-      <w:pPr>
-        <w:pBdr>
-          <w:top w:val="single" w:sz="4" w:space="1" w:color="auto"/>
-          <w:left w:val="single" w:sz="4" w:space="4" w:color="auto"/>
-          <w:bottom w:val="single" w:sz="4" w:space="1" w:color="auto"/>
-          <w:right w:val="single" w:sz="4" w:space="4" w:color="auto"/>
-        </w:pBdr>
-        <w:spacing w:before="0" w:after="0"/>
-        <w:jc w:val="both"/>
-        <w:rPr>
-          <w:rFonts w:cs="Arial"/>
-          <w:i/>
-          <w:sz w:val="22"/>
-          <w:szCs w:val="22"/>
-        </w:rPr>
-      </w:pPr>
-    </w:p>
-    <w:p>
-      <w:pPr>
-        <w:pBdr>
-          <w:top w:val="single" w:sz="4" w:space="1" w:color="auto"/>
-          <w:left w:val="single" w:sz="4" w:space="4" w:color="auto"/>
-          <w:bottom w:val="single" w:sz="4" w:space="1" w:color="auto"/>
-          <w:right w:val="single" w:sz="4" w:space="4" w:color="auto"/>
-        </w:pBdr>
-        <w:spacing w:before="0" w:after="0"/>
-        <w:jc w:val="both"/>
-        <w:rPr>
-          <w:rFonts w:cs="Arial"/>
-          <w:i/>
-          <w:sz w:val="22"/>
-          <w:szCs w:val="22"/>
-        </w:rPr>
-      </w:pPr>
-    </w:p>
-    <w:p>
-      <w:pPr>
-        <w:pBdr>
-          <w:top w:val="single" w:sz="4" w:space="1" w:color="auto"/>
-          <w:left w:val="single" w:sz="4" w:space="4" w:color="auto"/>
-          <w:bottom w:val="single" w:sz="4" w:space="1" w:color="auto"/>
-          <w:right w:val="single" w:sz="4" w:space="4" w:color="auto"/>
-        </w:pBdr>
-        <w:spacing w:before="0" w:after="0"/>
-        <w:jc w:val="both"/>
-        <w:rPr>
-          <w:rFonts w:cs="Arial"/>
-          <w:i/>
-          <w:sz w:val="22"/>
-          <w:szCs w:val="22"/>
-        </w:rPr>
-      </w:pPr>
-    </w:p>
-    <w:p>
-      <w:pPr>
-        <w:pBdr>
-          <w:top w:val="single" w:sz="4" w:space="1" w:color="auto"/>
-          <w:left w:val="single" w:sz="4" w:space="4" w:color="auto"/>
-          <w:bottom w:val="single" w:sz="4" w:space="1" w:color="auto"/>
-          <w:right w:val="single" w:sz="4" w:space="4" w:color="auto"/>
-        </w:pBdr>
-        <w:spacing w:before="0" w:after="0"/>
-        <w:jc w:val="both"/>
-        <w:rPr>
-          <w:rFonts w:cs="Arial"/>
-          <w:i/>
-          <w:sz w:val="22"/>
-          <w:szCs w:val="22"/>
-        </w:rPr>
-      </w:pPr>
-    </w:p>
-    <w:p>
-      <w:pPr>
-        <w:pBdr>
-          <w:top w:val="single" w:sz="4" w:space="1" w:color="auto"/>
-          <w:left w:val="single" w:sz="4" w:space="4" w:color="auto"/>
-          <w:bottom w:val="single" w:sz="4" w:space="1" w:color="auto"/>
-          <w:right w:val="single" w:sz="4" w:space="4" w:color="auto"/>
-        </w:pBdr>
-        <w:spacing w:before="0" w:after="0"/>
-        <w:jc w:val="both"/>
-        <w:rPr>
-          <w:rFonts w:cs="Arial"/>
-          <w:i/>
-          <w:sz w:val="22"/>
-          <w:szCs w:val="22"/>
-        </w:rPr>
-      </w:pPr>
-    </w:p>
-    <w:p>
-      <w:pPr>
-        <w:pBdr>
-          <w:top w:val="single" w:sz="4" w:space="1" w:color="auto"/>
-          <w:left w:val="single" w:sz="4" w:space="4" w:color="auto"/>
-          <w:bottom w:val="single" w:sz="4" w:space="1" w:color="auto"/>
-          <w:right w:val="single" w:sz="4" w:space="4" w:color="auto"/>
-        </w:pBdr>
-        <w:spacing w:before="0" w:after="0"/>
-        <w:jc w:val="both"/>
-        <w:rPr>
-          <w:rFonts w:cs="Arial"/>
-          <w:i/>
-          <w:sz w:val="22"/>
-          <w:szCs w:val="22"/>
-        </w:rPr>
-      </w:pPr>
-    </w:p>
+      <w:bookmarkStart w:id="0" w:name="_GoBack"/>
+    </w:p>
+    <w:bookmarkEnd w:id="0"/>
     <w:p>
       <w:pPr>
         <w:pBdr>
@@ -3848,10 +3858,10 @@
           <v:shape id="_x0000_s1029" type="#_x0000_t75" style="position:absolute;margin-left:-7.2pt;margin-top:15.15pt;width:499.45pt;height:194.35pt;z-index:251657728" o:bwpure="highContrast" o:bwnormal="highContrast" fillcolor="#0c9">
             <v:fill o:detectmouseclick="t"/>
             <v:stroke o:forcedash="t"/>
-            <v:imagedata r:id="rId10" o:title=""/>
+            <v:imagedata r:id="rId11" o:title=""/>
             <w10:wrap type="topAndBottom"/>
           </v:shape>
-          <o:OLEObject Type="Embed" ProgID="OrgPlusWOPX.4" ShapeID="_x0000_s1029" DrawAspect="Content" ObjectID="_1644066765" r:id="rId11"/>
+          <o:OLEObject Type="Embed" ProgID="OrgPlusWOPX.4" ShapeID="_x0000_s1029" DrawAspect="Content" ObjectID="_1644359297" r:id="rId12"/>
         </w:object>
       </w:r>
     </w:p>
@@ -6542,25 +6552,7 @@
           <w:sz w:val="22"/>
           <w:szCs w:val="22"/>
         </w:rPr>
-        <w:t xml:space="preserve">DO NOT Run the Gantt </w:t>
-      </w:r>
-      <w:proofErr w:type="gramStart"/>
-      <w:r>
-        <w:rPr>
-          <w:rFonts w:cs="Arial"/>
-          <w:sz w:val="22"/>
-          <w:szCs w:val="22"/>
-        </w:rPr>
-        <w:t>Chart</w:t>
-      </w:r>
-      <w:proofErr w:type="gramEnd"/>
-      <w:r>
-        <w:rPr>
-          <w:rFonts w:cs="Arial"/>
-          <w:sz w:val="22"/>
-          <w:szCs w:val="22"/>
-        </w:rPr>
-        <w:t xml:space="preserve"> Wizard.</w:t>
+        <w:t>DO NOT Run the Gantt Chart Wizard.</w:t>
       </w:r>
     </w:p>
     <w:p>
@@ -6657,25 +6649,7 @@
           <w:sz w:val="22"/>
           <w:szCs w:val="22"/>
         </w:rPr>
-        <w:t xml:space="preserve">Be sure to put your name in the header of the Gantt </w:t>
-      </w:r>
-      <w:proofErr w:type="gramStart"/>
-      <w:r>
-        <w:rPr>
-          <w:rFonts w:cs="Arial"/>
-          <w:sz w:val="22"/>
-          <w:szCs w:val="22"/>
-        </w:rPr>
-        <w:t>Chart</w:t>
-      </w:r>
-      <w:proofErr w:type="gramEnd"/>
-      <w:r>
-        <w:rPr>
-          <w:rFonts w:cs="Arial"/>
-          <w:sz w:val="22"/>
-          <w:szCs w:val="22"/>
-        </w:rPr>
-        <w:t>.</w:t>
+        <w:t>Be sure to put your name in the header of the Gantt Chart.</w:t>
       </w:r>
     </w:p>
     <w:p>
@@ -7461,25 +7435,7 @@
           <w:sz w:val="22"/>
           <w:szCs w:val="22"/>
         </w:rPr>
-        <w:t>Please the .</w:t>
-      </w:r>
-      <w:proofErr w:type="spellStart"/>
-      <w:r>
-        <w:rPr>
-          <w:rFonts w:cs="Arial"/>
-          <w:sz w:val="22"/>
-          <w:szCs w:val="22"/>
-        </w:rPr>
-        <w:t>docx</w:t>
-      </w:r>
-      <w:proofErr w:type="spellEnd"/>
-      <w:r>
-        <w:rPr>
-          <w:rFonts w:cs="Arial"/>
-          <w:sz w:val="22"/>
-          <w:szCs w:val="22"/>
-        </w:rPr>
-        <w:t xml:space="preserve"> file for Scenario A inside the folder</w:t>
+        <w:t>Please the .docx file for Scenario A inside the folder</w:t>
       </w:r>
     </w:p>
     <w:p>
@@ -7591,9 +7547,9 @@
       </w:r>
     </w:p>
     <w:sectPr>
-      <w:headerReference w:type="default" r:id="rId12"/>
-      <w:footerReference w:type="even" r:id="rId13"/>
-      <w:footerReference w:type="default" r:id="rId14"/>
+      <w:headerReference w:type="default" r:id="rId13"/>
+      <w:footerReference w:type="even" r:id="rId14"/>
+      <w:footerReference w:type="default" r:id="rId15"/>
       <w:pgSz w:w="11909" w:h="16834" w:code="9"/>
       <w:pgMar w:top="1021" w:right="1134" w:bottom="680" w:left="1134" w:header="737" w:footer="680" w:gutter="0"/>
       <w:cols w:space="720"/>
@@ -7603,7 +7559,7 @@
 </file>
 
 <file path=word/endnotes.xml><?xml version="1.0" encoding="utf-8"?>
-<w:endnotes xmlns:wpc="http://schemas.microsoft.com/office/word/2010/wordprocessingCanvas" xmlns:cx="http://schemas.microsoft.com/office/drawing/2014/chartex" xmlns:cx1="http://schemas.microsoft.com/office/drawing/2015/9/8/chartex" xmlns:mc="http://schemas.openxmlformats.org/markup-compatibility/2006" xmlns:o="urn:schemas-microsoft-com:office:office" xmlns:r="http://schemas.openxmlformats.org/officeDocument/2006/relationships" xmlns:m="http://schemas.openxmlformats.org/officeDocument/2006/math" xmlns:v="urn:schemas-microsoft-com:vml" xmlns:wp14="http://schemas.microsoft.com/office/word/2010/wordprocessingDrawing" xmlns:wp="http://schemas.openxmlformats.org/drawingml/2006/wordprocessingDrawing" xmlns:w10="urn:schemas-microsoft-com:office:word" xmlns:w="http://schemas.openxmlformats.org/wordprocessingml/2006/main" xmlns:w14="http://schemas.microsoft.com/office/word/2010/wordml" xmlns:w15="http://schemas.microsoft.com/office/word/2012/wordml" xmlns:w16se="http://schemas.microsoft.com/office/word/2015/wordml/symex" xmlns:wpg="http://schemas.microsoft.com/office/word/2010/wordprocessingGroup" xmlns:wpi="http://schemas.microsoft.com/office/word/2010/wordprocessingInk" xmlns:wne="http://schemas.microsoft.com/office/word/2006/wordml" xmlns:wps="http://schemas.microsoft.com/office/word/2010/wordprocessingShape" mc:Ignorable="w14 w15 w16se wp14">
+<w:endnotes xmlns:wpc="http://schemas.microsoft.com/office/word/2010/wordprocessingCanvas" xmlns:cx="http://schemas.microsoft.com/office/drawing/2014/chartex" xmlns:cx1="http://schemas.microsoft.com/office/drawing/2015/9/8/chartex" xmlns:cx2="http://schemas.microsoft.com/office/drawing/2015/10/21/chartex" xmlns:cx3="http://schemas.microsoft.com/office/drawing/2016/5/9/chartex" xmlns:cx4="http://schemas.microsoft.com/office/drawing/2016/5/10/chartex" xmlns:cx5="http://schemas.microsoft.com/office/drawing/2016/5/11/chartex" xmlns:cx6="http://schemas.microsoft.com/office/drawing/2016/5/12/chartex" xmlns:cx7="http://schemas.microsoft.com/office/drawing/2016/5/13/chartex" xmlns:cx8="http://schemas.microsoft.com/office/drawing/2016/5/14/chartex" xmlns:mc="http://schemas.openxmlformats.org/markup-compatibility/2006" xmlns:aink="http://schemas.microsoft.com/office/drawing/2016/ink" xmlns:am3d="http://schemas.microsoft.com/office/drawing/2017/model3d" xmlns:o="urn:schemas-microsoft-com:office:office" xmlns:r="http://schemas.openxmlformats.org/officeDocument/2006/relationships" xmlns:m="http://schemas.openxmlformats.org/officeDocument/2006/math" xmlns:v="urn:schemas-microsoft-com:vml" xmlns:wp14="http://schemas.microsoft.com/office/word/2010/wordprocessingDrawing" xmlns:wp="http://schemas.openxmlformats.org/drawingml/2006/wordprocessingDrawing" xmlns:w10="urn:schemas-microsoft-com:office:word" xmlns:w="http://schemas.openxmlformats.org/wordprocessingml/2006/main" xmlns:w14="http://schemas.microsoft.com/office/word/2010/wordml" xmlns:w15="http://schemas.microsoft.com/office/word/2012/wordml" xmlns:w16cid="http://schemas.microsoft.com/office/word/2016/wordml/cid" xmlns:w16se="http://schemas.microsoft.com/office/word/2015/wordml/symex" xmlns:wpg="http://schemas.microsoft.com/office/word/2010/wordprocessingGroup" xmlns:wpi="http://schemas.microsoft.com/office/word/2010/wordprocessingInk" xmlns:wne="http://schemas.microsoft.com/office/word/2006/wordml" xmlns:wps="http://schemas.microsoft.com/office/word/2010/wordprocessingShape" mc:Ignorable="w14 w15 w16se w16cid wp14">
   <w:endnote w:type="separator" w:id="-1">
     <w:p>
       <w:pPr>
@@ -7628,7 +7584,7 @@
 </file>
 
 <file path=word/footer1.xml><?xml version="1.0" encoding="utf-8"?>
-<w:ftr xmlns:wpc="http://schemas.microsoft.com/office/word/2010/wordprocessingCanvas" xmlns:cx="http://schemas.microsoft.com/office/drawing/2014/chartex" xmlns:cx1="http://schemas.microsoft.com/office/drawing/2015/9/8/chartex" xmlns:mc="http://schemas.openxmlformats.org/markup-compatibility/2006" xmlns:o="urn:schemas-microsoft-com:office:office" xmlns:r="http://schemas.openxmlformats.org/officeDocument/2006/relationships" xmlns:m="http://schemas.openxmlformats.org/officeDocument/2006/math" xmlns:v="urn:schemas-microsoft-com:vml" xmlns:wp14="http://schemas.microsoft.com/office/word/2010/wordprocessingDrawing" xmlns:wp="http://schemas.openxmlformats.org/drawingml/2006/wordprocessingDrawing" xmlns:w10="urn:schemas-microsoft-com:office:word" xmlns:w="http://schemas.openxmlformats.org/wordprocessingml/2006/main" xmlns:w14="http://schemas.microsoft.com/office/word/2010/wordml" xmlns:w15="http://schemas.microsoft.com/office/word/2012/wordml" xmlns:w16se="http://schemas.microsoft.com/office/word/2015/wordml/symex" xmlns:wpg="http://schemas.microsoft.com/office/word/2010/wordprocessingGroup" xmlns:wpi="http://schemas.microsoft.com/office/word/2010/wordprocessingInk" xmlns:wne="http://schemas.microsoft.com/office/word/2006/wordml" xmlns:wps="http://schemas.microsoft.com/office/word/2010/wordprocessingShape" mc:Ignorable="w14 w15 w16se wp14">
+<w:ftr xmlns:wpc="http://schemas.microsoft.com/office/word/2010/wordprocessingCanvas" xmlns:cx="http://schemas.microsoft.com/office/drawing/2014/chartex" xmlns:cx1="http://schemas.microsoft.com/office/drawing/2015/9/8/chartex" xmlns:cx2="http://schemas.microsoft.com/office/drawing/2015/10/21/chartex" xmlns:cx3="http://schemas.microsoft.com/office/drawing/2016/5/9/chartex" xmlns:cx4="http://schemas.microsoft.com/office/drawing/2016/5/10/chartex" xmlns:cx5="http://schemas.microsoft.com/office/drawing/2016/5/11/chartex" xmlns:cx6="http://schemas.microsoft.com/office/drawing/2016/5/12/chartex" xmlns:cx7="http://schemas.microsoft.com/office/drawing/2016/5/13/chartex" xmlns:cx8="http://schemas.microsoft.com/office/drawing/2016/5/14/chartex" xmlns:mc="http://schemas.openxmlformats.org/markup-compatibility/2006" xmlns:aink="http://schemas.microsoft.com/office/drawing/2016/ink" xmlns:am3d="http://schemas.microsoft.com/office/drawing/2017/model3d" xmlns:o="urn:schemas-microsoft-com:office:office" xmlns:r="http://schemas.openxmlformats.org/officeDocument/2006/relationships" xmlns:m="http://schemas.openxmlformats.org/officeDocument/2006/math" xmlns:v="urn:schemas-microsoft-com:vml" xmlns:wp14="http://schemas.microsoft.com/office/word/2010/wordprocessingDrawing" xmlns:wp="http://schemas.openxmlformats.org/drawingml/2006/wordprocessingDrawing" xmlns:w10="urn:schemas-microsoft-com:office:word" xmlns:w="http://schemas.openxmlformats.org/wordprocessingml/2006/main" xmlns:w14="http://schemas.microsoft.com/office/word/2010/wordml" xmlns:w15="http://schemas.microsoft.com/office/word/2012/wordml" xmlns:w16cid="http://schemas.microsoft.com/office/word/2016/wordml/cid" xmlns:w16se="http://schemas.microsoft.com/office/word/2015/wordml/symex" xmlns:wpg="http://schemas.microsoft.com/office/word/2010/wordprocessingGroup" xmlns:wpi="http://schemas.microsoft.com/office/word/2010/wordprocessingInk" xmlns:wne="http://schemas.microsoft.com/office/word/2006/wordml" xmlns:wps="http://schemas.microsoft.com/office/word/2010/wordprocessingShape" mc:Ignorable="w14 w15 w16se w16cid wp14">
   <w:p>
     <w:pPr>
       <w:pStyle w:val="Footer"/>
@@ -7679,7 +7635,7 @@
 </file>
 
 <file path=word/footer2.xml><?xml version="1.0" encoding="utf-8"?>
-<w:ftr xmlns:wpc="http://schemas.microsoft.com/office/word/2010/wordprocessingCanvas" xmlns:cx="http://schemas.microsoft.com/office/drawing/2014/chartex" xmlns:cx1="http://schemas.microsoft.com/office/drawing/2015/9/8/chartex" xmlns:mc="http://schemas.openxmlformats.org/markup-compatibility/2006" xmlns:o="urn:schemas-microsoft-com:office:office" xmlns:r="http://schemas.openxmlformats.org/officeDocument/2006/relationships" xmlns:m="http://schemas.openxmlformats.org/officeDocument/2006/math" xmlns:v="urn:schemas-microsoft-com:vml" xmlns:wp14="http://schemas.microsoft.com/office/word/2010/wordprocessingDrawing" xmlns:wp="http://schemas.openxmlformats.org/drawingml/2006/wordprocessingDrawing" xmlns:w10="urn:schemas-microsoft-com:office:word" xmlns:w="http://schemas.openxmlformats.org/wordprocessingml/2006/main" xmlns:w14="http://schemas.microsoft.com/office/word/2010/wordml" xmlns:w15="http://schemas.microsoft.com/office/word/2012/wordml" xmlns:w16se="http://schemas.microsoft.com/office/word/2015/wordml/symex" xmlns:wpg="http://schemas.microsoft.com/office/word/2010/wordprocessingGroup" xmlns:wpi="http://schemas.microsoft.com/office/word/2010/wordprocessingInk" xmlns:wne="http://schemas.microsoft.com/office/word/2006/wordml" xmlns:wps="http://schemas.microsoft.com/office/word/2010/wordprocessingShape" mc:Ignorable="w14 w15 w16se wp14">
+<w:ftr xmlns:wpc="http://schemas.microsoft.com/office/word/2010/wordprocessingCanvas" xmlns:cx="http://schemas.microsoft.com/office/drawing/2014/chartex" xmlns:cx1="http://schemas.microsoft.com/office/drawing/2015/9/8/chartex" xmlns:cx2="http://schemas.microsoft.com/office/drawing/2015/10/21/chartex" xmlns:cx3="http://schemas.microsoft.com/office/drawing/2016/5/9/chartex" xmlns:cx4="http://schemas.microsoft.com/office/drawing/2016/5/10/chartex" xmlns:cx5="http://schemas.microsoft.com/office/drawing/2016/5/11/chartex" xmlns:cx6="http://schemas.microsoft.com/office/drawing/2016/5/12/chartex" xmlns:cx7="http://schemas.microsoft.com/office/drawing/2016/5/13/chartex" xmlns:cx8="http://schemas.microsoft.com/office/drawing/2016/5/14/chartex" xmlns:mc="http://schemas.openxmlformats.org/markup-compatibility/2006" xmlns:aink="http://schemas.microsoft.com/office/drawing/2016/ink" xmlns:am3d="http://schemas.microsoft.com/office/drawing/2017/model3d" xmlns:o="urn:schemas-microsoft-com:office:office" xmlns:r="http://schemas.openxmlformats.org/officeDocument/2006/relationships" xmlns:m="http://schemas.openxmlformats.org/officeDocument/2006/math" xmlns:v="urn:schemas-microsoft-com:vml" xmlns:wp14="http://schemas.microsoft.com/office/word/2010/wordprocessingDrawing" xmlns:wp="http://schemas.openxmlformats.org/drawingml/2006/wordprocessingDrawing" xmlns:w10="urn:schemas-microsoft-com:office:word" xmlns:w="http://schemas.openxmlformats.org/wordprocessingml/2006/main" xmlns:w14="http://schemas.microsoft.com/office/word/2010/wordml" xmlns:w15="http://schemas.microsoft.com/office/word/2012/wordml" xmlns:w16cid="http://schemas.microsoft.com/office/word/2016/wordml/cid" xmlns:w16se="http://schemas.microsoft.com/office/word/2015/wordml/symex" xmlns:wpg="http://schemas.microsoft.com/office/word/2010/wordprocessingGroup" xmlns:wpi="http://schemas.microsoft.com/office/word/2010/wordprocessingInk" xmlns:wne="http://schemas.microsoft.com/office/word/2006/wordml" xmlns:wps="http://schemas.microsoft.com/office/word/2010/wordprocessingShape" mc:Ignorable="w14 w15 w16se w16cid wp14">
   <w:p>
     <w:pPr>
       <w:pStyle w:val="Footer"/>
@@ -7843,7 +7799,7 @@
 </file>
 
 <file path=word/footnotes.xml><?xml version="1.0" encoding="utf-8"?>
-<w:footnotes xmlns:wpc="http://schemas.microsoft.com/office/word/2010/wordprocessingCanvas" xmlns:cx="http://schemas.microsoft.com/office/drawing/2014/chartex" xmlns:cx1="http://schemas.microsoft.com/office/drawing/2015/9/8/chartex" xmlns:mc="http://schemas.openxmlformats.org/markup-compatibility/2006" xmlns:o="urn:schemas-microsoft-com:office:office" xmlns:r="http://schemas.openxmlformats.org/officeDocument/2006/relationships" xmlns:m="http://schemas.openxmlformats.org/officeDocument/2006/math" xmlns:v="urn:schemas-microsoft-com:vml" xmlns:wp14="http://schemas.microsoft.com/office/word/2010/wordprocessingDrawing" xmlns:wp="http://schemas.openxmlformats.org/drawingml/2006/wordprocessingDrawing" xmlns:w10="urn:schemas-microsoft-com:office:word" xmlns:w="http://schemas.openxmlformats.org/wordprocessingml/2006/main" xmlns:w14="http://schemas.microsoft.com/office/word/2010/wordml" xmlns:w15="http://schemas.microsoft.com/office/word/2012/wordml" xmlns:w16se="http://schemas.microsoft.com/office/word/2015/wordml/symex" xmlns:wpg="http://schemas.microsoft.com/office/word/2010/wordprocessingGroup" xmlns:wpi="http://schemas.microsoft.com/office/word/2010/wordprocessingInk" xmlns:wne="http://schemas.microsoft.com/office/word/2006/wordml" xmlns:wps="http://schemas.microsoft.com/office/word/2010/wordprocessingShape" mc:Ignorable="w14 w15 w16se wp14">
+<w:footnotes xmlns:wpc="http://schemas.microsoft.com/office/word/2010/wordprocessingCanvas" xmlns:cx="http://schemas.microsoft.com/office/drawing/2014/chartex" xmlns:cx1="http://schemas.microsoft.com/office/drawing/2015/9/8/chartex" xmlns:cx2="http://schemas.microsoft.com/office/drawing/2015/10/21/chartex" xmlns:cx3="http://schemas.microsoft.com/office/drawing/2016/5/9/chartex" xmlns:cx4="http://schemas.microsoft.com/office/drawing/2016/5/10/chartex" xmlns:cx5="http://schemas.microsoft.com/office/drawing/2016/5/11/chartex" xmlns:cx6="http://schemas.microsoft.com/office/drawing/2016/5/12/chartex" xmlns:cx7="http://schemas.microsoft.com/office/drawing/2016/5/13/chartex" xmlns:cx8="http://schemas.microsoft.com/office/drawing/2016/5/14/chartex" xmlns:mc="http://schemas.openxmlformats.org/markup-compatibility/2006" xmlns:aink="http://schemas.microsoft.com/office/drawing/2016/ink" xmlns:am3d="http://schemas.microsoft.com/office/drawing/2017/model3d" xmlns:o="urn:schemas-microsoft-com:office:office" xmlns:r="http://schemas.openxmlformats.org/officeDocument/2006/relationships" xmlns:m="http://schemas.openxmlformats.org/officeDocument/2006/math" xmlns:v="urn:schemas-microsoft-com:vml" xmlns:wp14="http://schemas.microsoft.com/office/word/2010/wordprocessingDrawing" xmlns:wp="http://schemas.openxmlformats.org/drawingml/2006/wordprocessingDrawing" xmlns:w10="urn:schemas-microsoft-com:office:word" xmlns:w="http://schemas.openxmlformats.org/wordprocessingml/2006/main" xmlns:w14="http://schemas.microsoft.com/office/word/2010/wordml" xmlns:w15="http://schemas.microsoft.com/office/word/2012/wordml" xmlns:w16cid="http://schemas.microsoft.com/office/word/2016/wordml/cid" xmlns:w16se="http://schemas.microsoft.com/office/word/2015/wordml/symex" xmlns:wpg="http://schemas.microsoft.com/office/word/2010/wordprocessingGroup" xmlns:wpi="http://schemas.microsoft.com/office/word/2010/wordprocessingInk" xmlns:wne="http://schemas.microsoft.com/office/word/2006/wordml" xmlns:wps="http://schemas.microsoft.com/office/word/2010/wordprocessingShape" mc:Ignorable="w14 w15 w16se w16cid wp14">
   <w:footnote w:type="separator" w:id="-1">
     <w:p>
       <w:pPr>
@@ -7868,7 +7824,7 @@
 </file>
 
 <file path=word/header1.xml><?xml version="1.0" encoding="utf-8"?>
-<w:hdr xmlns:wpc="http://schemas.microsoft.com/office/word/2010/wordprocessingCanvas" xmlns:cx="http://schemas.microsoft.com/office/drawing/2014/chartex" xmlns:cx1="http://schemas.microsoft.com/office/drawing/2015/9/8/chartex" xmlns:mc="http://schemas.openxmlformats.org/markup-compatibility/2006" xmlns:o="urn:schemas-microsoft-com:office:office" xmlns:r="http://schemas.openxmlformats.org/officeDocument/2006/relationships" xmlns:m="http://schemas.openxmlformats.org/officeDocument/2006/math" xmlns:v="urn:schemas-microsoft-com:vml" xmlns:wp14="http://schemas.microsoft.com/office/word/2010/wordprocessingDrawing" xmlns:wp="http://schemas.openxmlformats.org/drawingml/2006/wordprocessingDrawing" xmlns:w10="urn:schemas-microsoft-com:office:word" xmlns:w="http://schemas.openxmlformats.org/wordprocessingml/2006/main" xmlns:w14="http://schemas.microsoft.com/office/word/2010/wordml" xmlns:w15="http://schemas.microsoft.com/office/word/2012/wordml" xmlns:w16se="http://schemas.microsoft.com/office/word/2015/wordml/symex" xmlns:wpg="http://schemas.microsoft.com/office/word/2010/wordprocessingGroup" xmlns:wpi="http://schemas.microsoft.com/office/word/2010/wordprocessingInk" xmlns:wne="http://schemas.microsoft.com/office/word/2006/wordml" xmlns:wps="http://schemas.microsoft.com/office/word/2010/wordprocessingShape" mc:Ignorable="w14 w15 w16se wp14">
+<w:hdr xmlns:wpc="http://schemas.microsoft.com/office/word/2010/wordprocessingCanvas" xmlns:cx="http://schemas.microsoft.com/office/drawing/2014/chartex" xmlns:cx1="http://schemas.microsoft.com/office/drawing/2015/9/8/chartex" xmlns:cx2="http://schemas.microsoft.com/office/drawing/2015/10/21/chartex" xmlns:cx3="http://schemas.microsoft.com/office/drawing/2016/5/9/chartex" xmlns:cx4="http://schemas.microsoft.com/office/drawing/2016/5/10/chartex" xmlns:cx5="http://schemas.microsoft.com/office/drawing/2016/5/11/chartex" xmlns:cx6="http://schemas.microsoft.com/office/drawing/2016/5/12/chartex" xmlns:cx7="http://schemas.microsoft.com/office/drawing/2016/5/13/chartex" xmlns:cx8="http://schemas.microsoft.com/office/drawing/2016/5/14/chartex" xmlns:mc="http://schemas.openxmlformats.org/markup-compatibility/2006" xmlns:aink="http://schemas.microsoft.com/office/drawing/2016/ink" xmlns:am3d="http://schemas.microsoft.com/office/drawing/2017/model3d" xmlns:o="urn:schemas-microsoft-com:office:office" xmlns:r="http://schemas.openxmlformats.org/officeDocument/2006/relationships" xmlns:m="http://schemas.openxmlformats.org/officeDocument/2006/math" xmlns:v="urn:schemas-microsoft-com:vml" xmlns:wp14="http://schemas.microsoft.com/office/word/2010/wordprocessingDrawing" xmlns:wp="http://schemas.openxmlformats.org/drawingml/2006/wordprocessingDrawing" xmlns:w10="urn:schemas-microsoft-com:office:word" xmlns:w="http://schemas.openxmlformats.org/wordprocessingml/2006/main" xmlns:w14="http://schemas.microsoft.com/office/word/2010/wordml" xmlns:w15="http://schemas.microsoft.com/office/word/2012/wordml" xmlns:w16cid="http://schemas.microsoft.com/office/word/2016/wordml/cid" xmlns:w16se="http://schemas.microsoft.com/office/word/2015/wordml/symex" xmlns:wpg="http://schemas.microsoft.com/office/word/2010/wordprocessingGroup" xmlns:wpi="http://schemas.microsoft.com/office/word/2010/wordprocessingInk" xmlns:wne="http://schemas.microsoft.com/office/word/2006/wordml" xmlns:wps="http://schemas.microsoft.com/office/word/2010/wordprocessingShape" mc:Ignorable="w14 w15 w16se w16cid wp14">
   <w:p>
     <w:pPr>
       <w:pBdr>
@@ -8075,7 +8031,7 @@
 </file>
 
 <file path=word/numbering.xml><?xml version="1.0" encoding="utf-8"?>
-<w:numbering xmlns:wpc="http://schemas.microsoft.com/office/word/2010/wordprocessingCanvas" xmlns:cx="http://schemas.microsoft.com/office/drawing/2014/chartex" xmlns:cx1="http://schemas.microsoft.com/office/drawing/2015/9/8/chartex" xmlns:mc="http://schemas.openxmlformats.org/markup-compatibility/2006" xmlns:o="urn:schemas-microsoft-com:office:office" xmlns:r="http://schemas.openxmlformats.org/officeDocument/2006/relationships" xmlns:m="http://schemas.openxmlformats.org/officeDocument/2006/math" xmlns:v="urn:schemas-microsoft-com:vml" xmlns:wp14="http://schemas.microsoft.com/office/word/2010/wordprocessingDrawing" xmlns:wp="http://schemas.openxmlformats.org/drawingml/2006/wordprocessingDrawing" xmlns:w10="urn:schemas-microsoft-com:office:word" xmlns:w="http://schemas.openxmlformats.org/wordprocessingml/2006/main" xmlns:w14="http://schemas.microsoft.com/office/word/2010/wordml" xmlns:w15="http://schemas.microsoft.com/office/word/2012/wordml" xmlns:w16se="http://schemas.microsoft.com/office/word/2015/wordml/symex" xmlns:wpg="http://schemas.microsoft.com/office/word/2010/wordprocessingGroup" xmlns:wpi="http://schemas.microsoft.com/office/word/2010/wordprocessingInk" xmlns:wne="http://schemas.microsoft.com/office/word/2006/wordml" xmlns:wps="http://schemas.microsoft.com/office/word/2010/wordprocessingShape" mc:Ignorable="w14 w15 w16se wp14">
+<w:numbering xmlns:wpc="http://schemas.microsoft.com/office/word/2010/wordprocessingCanvas" xmlns:cx="http://schemas.microsoft.com/office/drawing/2014/chartex" xmlns:cx1="http://schemas.microsoft.com/office/drawing/2015/9/8/chartex" xmlns:cx2="http://schemas.microsoft.com/office/drawing/2015/10/21/chartex" xmlns:cx3="http://schemas.microsoft.com/office/drawing/2016/5/9/chartex" xmlns:cx4="http://schemas.microsoft.com/office/drawing/2016/5/10/chartex" xmlns:cx5="http://schemas.microsoft.com/office/drawing/2016/5/11/chartex" xmlns:cx6="http://schemas.microsoft.com/office/drawing/2016/5/12/chartex" xmlns:cx7="http://schemas.microsoft.com/office/drawing/2016/5/13/chartex" xmlns:cx8="http://schemas.microsoft.com/office/drawing/2016/5/14/chartex" xmlns:mc="http://schemas.openxmlformats.org/markup-compatibility/2006" xmlns:aink="http://schemas.microsoft.com/office/drawing/2016/ink" xmlns:am3d="http://schemas.microsoft.com/office/drawing/2017/model3d" xmlns:o="urn:schemas-microsoft-com:office:office" xmlns:r="http://schemas.openxmlformats.org/officeDocument/2006/relationships" xmlns:m="http://schemas.openxmlformats.org/officeDocument/2006/math" xmlns:v="urn:schemas-microsoft-com:vml" xmlns:wp14="http://schemas.microsoft.com/office/word/2010/wordprocessingDrawing" xmlns:wp="http://schemas.openxmlformats.org/drawingml/2006/wordprocessingDrawing" xmlns:w10="urn:schemas-microsoft-com:office:word" xmlns:w="http://schemas.openxmlformats.org/wordprocessingml/2006/main" xmlns:w14="http://schemas.microsoft.com/office/word/2010/wordml" xmlns:w15="http://schemas.microsoft.com/office/word/2012/wordml" xmlns:w16cid="http://schemas.microsoft.com/office/word/2016/wordml/cid" xmlns:w16se="http://schemas.microsoft.com/office/word/2015/wordml/symex" xmlns:wpg="http://schemas.microsoft.com/office/word/2010/wordprocessingGroup" xmlns:wpi="http://schemas.microsoft.com/office/word/2010/wordprocessingInk" xmlns:wne="http://schemas.microsoft.com/office/word/2006/wordml" xmlns:wps="http://schemas.microsoft.com/office/word/2010/wordprocessingShape" mc:Ignorable="w14 w15 w16se w16cid wp14">
   <w:abstractNum w:abstractNumId="0" w15:restartNumberingAfterBreak="0">
     <w:nsid w:val="422A0F0C"/>
     <w:multiLevelType w:val="hybridMultilevel"/>
@@ -8489,7 +8445,7 @@
 </file>
 
 <file path=word/styles.xml><?xml version="1.0" encoding="utf-8"?>
-<w:styles xmlns:mc="http://schemas.openxmlformats.org/markup-compatibility/2006" xmlns:r="http://schemas.openxmlformats.org/officeDocument/2006/relationships" xmlns:w="http://schemas.openxmlformats.org/wordprocessingml/2006/main" xmlns:w14="http://schemas.microsoft.com/office/word/2010/wordml" xmlns:w15="http://schemas.microsoft.com/office/word/2012/wordml" xmlns:w16se="http://schemas.microsoft.com/office/word/2015/wordml/symex" mc:Ignorable="w14 w15 w16se">
+<w:styles xmlns:mc="http://schemas.openxmlformats.org/markup-compatibility/2006" xmlns:r="http://schemas.openxmlformats.org/officeDocument/2006/relationships" xmlns:w="http://schemas.openxmlformats.org/wordprocessingml/2006/main" xmlns:w14="http://schemas.microsoft.com/office/word/2010/wordml" xmlns:w15="http://schemas.microsoft.com/office/word/2012/wordml" xmlns:w16cid="http://schemas.microsoft.com/office/word/2016/wordml/cid" xmlns:w16se="http://schemas.microsoft.com/office/word/2015/wordml/symex" mc:Ignorable="w14 w15 w16se w16cid">
   <w:docDefaults>
     <w:rPrDefault>
       <w:rPr>
@@ -8499,7 +8455,7 @@
     </w:rPrDefault>
     <w:pPrDefault/>
   </w:docDefaults>
-  <w:latentStyles w:defLockedState="0" w:defUIPriority="99" w:defSemiHidden="0" w:defUnhideWhenUsed="0" w:defQFormat="0" w:count="371">
+  <w:latentStyles w:defLockedState="0" w:defUIPriority="99" w:defSemiHidden="0" w:defUnhideWhenUsed="0" w:defQFormat="0" w:count="376">
     <w:lsdException w:name="Normal" w:uiPriority="0" w:qFormat="1"/>
     <w:lsdException w:name="heading 1" w:uiPriority="9" w:qFormat="1"/>
     <w:lsdException w:name="heading 2" w:uiPriority="9" w:qFormat="1"/>
@@ -8871,6 +8827,11 @@
     <w:lsdException w:name="List Table 5 Dark Accent 6" w:uiPriority="50"/>
     <w:lsdException w:name="List Table 6 Colorful Accent 6" w:uiPriority="51"/>
     <w:lsdException w:name="List Table 7 Colorful Accent 6" w:uiPriority="52"/>
+    <w:lsdException w:name="Mention" w:semiHidden="1" w:unhideWhenUsed="1"/>
+    <w:lsdException w:name="Smart Hyperlink" w:semiHidden="1" w:unhideWhenUsed="1"/>
+    <w:lsdException w:name="Hashtag" w:semiHidden="1" w:unhideWhenUsed="1"/>
+    <w:lsdException w:name="Unresolved Mention" w:semiHidden="1" w:unhideWhenUsed="1"/>
+    <w:lsdException w:name="Smart Link" w:semiHidden="1" w:unhideWhenUsed="1"/>
   </w:latentStyles>
   <w:style w:type="paragraph" w:default="1" w:styleId="Normal">
     <w:name w:val="Normal"/>
